--- a/Test_BP/Fol_2k_files_500(2)/fr-FR/file 500_2 - Copy (240).docx
+++ b/Test_BP/Fol_2k_files_500(2)/fr-FR/file 500_2 - Copy (240).docx
@@ -1,7 +1,7 @@
 
 <file path=word/document.xml><?xml version="1.0" encoding="utf-8"?>
 <w:document xmlns:wpc="http://schemas.microsoft.com/office/word/2010/wordprocessingCanvas" xmlns:cx="http://schemas.microsoft.com/office/drawing/2014/chartex" xmlns:cx1="http://schemas.microsoft.com/office/drawing/2015/9/8/chartex" xmlns:cx2="http://schemas.microsoft.com/office/drawing/2015/10/21/chartex" xmlns:cx3="http://schemas.microsoft.com/office/drawing/2016/5/9/chartex" xmlns:cx4="http://schemas.microsoft.com/office/drawing/2016/5/10/chartex" xmlns:cx5="http://schemas.microsoft.com/office/drawing/2016/5/11/chartex" xmlns:mc="http://schemas.openxmlformats.org/markup-compatibility/2006" xmlns:o="urn:schemas-microsoft-com:office:office" xmlns:r="http://schemas.openxmlformats.org/officeDocument/2006/relationships" xmlns:m="http://schemas.openxmlformats.org/officeDocument/2006/math" xmlns:v="urn:schemas-microsoft-com:vml" xmlns:wp14="http://schemas.microsoft.com/office/word/2010/wordprocessingDrawing" xmlns:wp="http://schemas.openxmlformats.org/drawingml/2006/wordprocessingDrawing" xmlns:w10="urn:schemas-microsoft-com:office:word" xmlns:w="http://schemas.openxmlformats.org/wordprocessingml/2006/main" xmlns:w14="http://schemas.microsoft.com/office/word/2010/wordml" xmlns:w15="http://schemas.microsoft.com/office/word/2012/wordml" xmlns:wne="http://schemas.microsoft.com/office/word/2006/wordml" xmlns:wpg="http://schemas.microsoft.com/office/word/2010/wordprocessingGroup" xmlns:wpi="http://schemas.microsoft.com/office/word/2010/wordprocessingInk" xmlns:wps="http://schemas.microsoft.com/office/word/2010/wordprocessingShape" mc:Ignorable="w14 w15 wp14">
-  <!-- Generated by Aspose.Words for Java 20.12.0 -->
+  <!-- Generated by Aspose.Words for Java 21.10.0 -->
   <w:body>
     <w:p>
       <w:pPr>
@@ -35,44 +35,44 @@
           <w:highlight w:val="none"/>
           <w:u w:val="none" w:color="auto"/>
           <w:effect w:val="none"/>
-          <w:bdr w:val="nil"/>
-          <w:shd w:val="clear" w:color="auto" w:fill="auto"/>
-          <w:vertAlign w:val="baseline"/>
-          <w:rtl w:val="0"/>
-          <w:cs w:val="0"/>
-          <w:lang w:val="fr-FR" w:eastAsia="zh-TW" w:bidi="ar-SA"/>
-        </w:rPr>
-        <w:t>t êéxcêépt tòó sòó têémpêér múûtúûàæl tàæstêés mòóthêér.</w:t>
-      </w:r>
-      <w:r>
-        <w:rPr>
-          <w:rStyle w:val="DefaultParagraphFont"/>
-          <w:rFonts w:ascii="Calibri" w:eastAsia="Calibri" w:hAnsi="Calibri" w:cs="Calibri"/>
-          <w:b w:val="0"/>
-          <w:bCs w:val="0"/>
-          <w:i w:val="0"/>
-          <w:iCs w:val="0"/>
-          <w:caps w:val="0"/>
-          <w:smallCaps w:val="0"/>
-          <w:strike w:val="0"/>
-          <w:dstrike w:val="0"/>
-          <w:outline w:val="0"/>
-          <w:shadow w:val="0"/>
-          <w:emboss w:val="0"/>
-          <w:imprint w:val="0"/>
-          <w:noProof w:val="0"/>
-          <w:vanish w:val="0"/>
-          <w:color w:val="auto"/>
-          <w:spacing w:val="0"/>
-          <w:w w:val="100"/>
-          <w:kern w:val="0"/>
-          <w:position w:val="0"/>
-          <w:sz w:val="22"/>
-          <w:szCs w:val="22"/>
-          <w:highlight w:val="none"/>
-          <w:u w:val="none" w:color="auto"/>
-          <w:effect w:val="none"/>
-          <w:bdr w:val="nil"/>
+          <w:bdr w:val="none" w:sz="0" w:space="0" w:color="auto"/>
+          <w:shd w:val="clear" w:color="auto" w:fill="auto"/>
+          <w:vertAlign w:val="baseline"/>
+          <w:rtl w:val="0"/>
+          <w:cs w:val="0"/>
+          <w:lang w:val="fr-FR" w:eastAsia="zh-TW" w:bidi="ar-SA"/>
+        </w:rPr>
+        <w:t>t éêxcéêpt tõö sõö téêmpéêr múütúüææl tææstéês mõöthéêr.</w:t>
+      </w:r>
+      <w:r>
+        <w:rPr>
+          <w:rStyle w:val="DefaultParagraphFont"/>
+          <w:rFonts w:ascii="Calibri" w:eastAsia="Calibri" w:hAnsi="Calibri" w:cs="Calibri"/>
+          <w:b w:val="0"/>
+          <w:bCs w:val="0"/>
+          <w:i w:val="0"/>
+          <w:iCs w:val="0"/>
+          <w:caps w:val="0"/>
+          <w:smallCaps w:val="0"/>
+          <w:strike w:val="0"/>
+          <w:dstrike w:val="0"/>
+          <w:outline w:val="0"/>
+          <w:shadow w:val="0"/>
+          <w:emboss w:val="0"/>
+          <w:imprint w:val="0"/>
+          <w:noProof w:val="0"/>
+          <w:vanish w:val="0"/>
+          <w:color w:val="auto"/>
+          <w:spacing w:val="0"/>
+          <w:w w:val="100"/>
+          <w:kern w:val="0"/>
+          <w:position w:val="0"/>
+          <w:sz w:val="22"/>
+          <w:szCs w:val="22"/>
+          <w:highlight w:val="none"/>
+          <w:u w:val="none" w:color="auto"/>
+          <w:effect w:val="none"/>
+          <w:bdr w:val="none" w:sz="0" w:space="0" w:color="auto"/>
           <w:shd w:val="clear" w:color="auto" w:fill="auto"/>
           <w:vertAlign w:val="baseline"/>
           <w:rtl w:val="0"/>
@@ -109,44 +109,44 @@
           <w:highlight w:val="none"/>
           <w:u w:val="none" w:color="auto"/>
           <w:effect w:val="none"/>
-          <w:bdr w:val="nil"/>
-          <w:shd w:val="clear" w:color="auto" w:fill="auto"/>
-          <w:vertAlign w:val="baseline"/>
-          <w:rtl w:val="0"/>
-          <w:cs w:val="0"/>
-          <w:lang w:val="fr-FR" w:eastAsia="zh-TW" w:bidi="ar-SA"/>
-        </w:rPr>
-        <w:t>Ìntëèrëèstëèd cùültíïvâåtëèd íïts còôntíïnùüíïng nòôw yëèt âårëè.</w:t>
-      </w:r>
-      <w:r>
-        <w:rPr>
-          <w:rStyle w:val="DefaultParagraphFont"/>
-          <w:rFonts w:ascii="Calibri" w:eastAsia="Calibri" w:hAnsi="Calibri" w:cs="Calibri"/>
-          <w:b w:val="0"/>
-          <w:bCs w:val="0"/>
-          <w:i w:val="0"/>
-          <w:iCs w:val="0"/>
-          <w:caps w:val="0"/>
-          <w:smallCaps w:val="0"/>
-          <w:strike w:val="0"/>
-          <w:dstrike w:val="0"/>
-          <w:outline w:val="0"/>
-          <w:shadow w:val="0"/>
-          <w:emboss w:val="0"/>
-          <w:imprint w:val="0"/>
-          <w:noProof w:val="0"/>
-          <w:vanish w:val="0"/>
-          <w:color w:val="auto"/>
-          <w:spacing w:val="0"/>
-          <w:w w:val="100"/>
-          <w:kern w:val="0"/>
-          <w:position w:val="0"/>
-          <w:sz w:val="22"/>
-          <w:szCs w:val="22"/>
-          <w:highlight w:val="none"/>
-          <w:u w:val="none" w:color="auto"/>
-          <w:effect w:val="none"/>
-          <w:bdr w:val="nil"/>
+          <w:bdr w:val="none" w:sz="0" w:space="0" w:color="auto"/>
+          <w:shd w:val="clear" w:color="auto" w:fill="auto"/>
+          <w:vertAlign w:val="baseline"/>
+          <w:rtl w:val="0"/>
+          <w:cs w:val="0"/>
+          <w:lang w:val="fr-FR" w:eastAsia="zh-TW" w:bidi="ar-SA"/>
+        </w:rPr>
+        <w:t>Ìntêêrêêstêêd cùýltîívâätêêd îíts côöntîínùýîíng nôöw yêêt âärêê.</w:t>
+      </w:r>
+      <w:r>
+        <w:rPr>
+          <w:rStyle w:val="DefaultParagraphFont"/>
+          <w:rFonts w:ascii="Calibri" w:eastAsia="Calibri" w:hAnsi="Calibri" w:cs="Calibri"/>
+          <w:b w:val="0"/>
+          <w:bCs w:val="0"/>
+          <w:i w:val="0"/>
+          <w:iCs w:val="0"/>
+          <w:caps w:val="0"/>
+          <w:smallCaps w:val="0"/>
+          <w:strike w:val="0"/>
+          <w:dstrike w:val="0"/>
+          <w:outline w:val="0"/>
+          <w:shadow w:val="0"/>
+          <w:emboss w:val="0"/>
+          <w:imprint w:val="0"/>
+          <w:noProof w:val="0"/>
+          <w:vanish w:val="0"/>
+          <w:color w:val="auto"/>
+          <w:spacing w:val="0"/>
+          <w:w w:val="100"/>
+          <w:kern w:val="0"/>
+          <w:position w:val="0"/>
+          <w:sz w:val="22"/>
+          <w:szCs w:val="22"/>
+          <w:highlight w:val="none"/>
+          <w:u w:val="none" w:color="auto"/>
+          <w:effect w:val="none"/>
+          <w:bdr w:val="none" w:sz="0" w:space="0" w:color="auto"/>
           <w:shd w:val="clear" w:color="auto" w:fill="auto"/>
           <w:vertAlign w:val="baseline"/>
           <w:rtl w:val="0"/>
@@ -183,44 +183,44 @@
           <w:highlight w:val="none"/>
           <w:u w:val="none" w:color="auto"/>
           <w:effect w:val="none"/>
-          <w:bdr w:val="nil"/>
-          <w:shd w:val="clear" w:color="auto" w:fill="auto"/>
-          <w:vertAlign w:val="baseline"/>
-          <w:rtl w:val="0"/>
-          <w:cs w:val="0"/>
-          <w:lang w:val="fr-FR" w:eastAsia="zh-TW" w:bidi="ar-SA"/>
-        </w:rPr>
-        <w:t>Õúùt ìíntèêrèêstèêd ääccèêptääncèê òòúùr päärtìíäälìíty ääffròòntìíng úùnplèêääsäänt why äädd.</w:t>
-      </w:r>
-      <w:r>
-        <w:rPr>
-          <w:rStyle w:val="DefaultParagraphFont"/>
-          <w:rFonts w:ascii="Calibri" w:eastAsia="Calibri" w:hAnsi="Calibri" w:cs="Calibri"/>
-          <w:b w:val="0"/>
-          <w:bCs w:val="0"/>
-          <w:i w:val="0"/>
-          <w:iCs w:val="0"/>
-          <w:caps w:val="0"/>
-          <w:smallCaps w:val="0"/>
-          <w:strike w:val="0"/>
-          <w:dstrike w:val="0"/>
-          <w:outline w:val="0"/>
-          <w:shadow w:val="0"/>
-          <w:emboss w:val="0"/>
-          <w:imprint w:val="0"/>
-          <w:noProof w:val="0"/>
-          <w:vanish w:val="0"/>
-          <w:color w:val="auto"/>
-          <w:spacing w:val="0"/>
-          <w:w w:val="100"/>
-          <w:kern w:val="0"/>
-          <w:position w:val="0"/>
-          <w:sz w:val="22"/>
-          <w:szCs w:val="22"/>
-          <w:highlight w:val="none"/>
-          <w:u w:val="none" w:color="auto"/>
-          <w:effect w:val="none"/>
-          <w:bdr w:val="nil"/>
+          <w:bdr w:val="none" w:sz="0" w:space="0" w:color="auto"/>
+          <w:shd w:val="clear" w:color="auto" w:fill="auto"/>
+          <w:vertAlign w:val="baseline"/>
+          <w:rtl w:val="0"/>
+          <w:cs w:val="0"/>
+          <w:lang w:val="fr-FR" w:eastAsia="zh-TW" w:bidi="ar-SA"/>
+        </w:rPr>
+        <w:t>Òùüt íîntêërêëstêëd åáccêëptåáncêë ôôùür påártíîåálíîty åáffrôôntíîng ùünplêëåásåánt why åádd.</w:t>
+      </w:r>
+      <w:r>
+        <w:rPr>
+          <w:rStyle w:val="DefaultParagraphFont"/>
+          <w:rFonts w:ascii="Calibri" w:eastAsia="Calibri" w:hAnsi="Calibri" w:cs="Calibri"/>
+          <w:b w:val="0"/>
+          <w:bCs w:val="0"/>
+          <w:i w:val="0"/>
+          <w:iCs w:val="0"/>
+          <w:caps w:val="0"/>
+          <w:smallCaps w:val="0"/>
+          <w:strike w:val="0"/>
+          <w:dstrike w:val="0"/>
+          <w:outline w:val="0"/>
+          <w:shadow w:val="0"/>
+          <w:emboss w:val="0"/>
+          <w:imprint w:val="0"/>
+          <w:noProof w:val="0"/>
+          <w:vanish w:val="0"/>
+          <w:color w:val="auto"/>
+          <w:spacing w:val="0"/>
+          <w:w w:val="100"/>
+          <w:kern w:val="0"/>
+          <w:position w:val="0"/>
+          <w:sz w:val="22"/>
+          <w:szCs w:val="22"/>
+          <w:highlight w:val="none"/>
+          <w:u w:val="none" w:color="auto"/>
+          <w:effect w:val="none"/>
+          <w:bdr w:val="none" w:sz="0" w:space="0" w:color="auto"/>
           <w:shd w:val="clear" w:color="auto" w:fill="auto"/>
           <w:vertAlign w:val="baseline"/>
           <w:rtl w:val="0"/>
@@ -257,44 +257,44 @@
           <w:highlight w:val="none"/>
           <w:u w:val="none" w:color="auto"/>
           <w:effect w:val="none"/>
-          <w:bdr w:val="nil"/>
-          <w:shd w:val="clear" w:color="auto" w:fill="auto"/>
-          <w:vertAlign w:val="baseline"/>
-          <w:rtl w:val="0"/>
-          <w:cs w:val="0"/>
-          <w:lang w:val="fr-FR" w:eastAsia="zh-TW" w:bidi="ar-SA"/>
-        </w:rPr>
-        <w:t>Ëstéëéëm gæârdéën méën yéët shy cóöúúrséë.</w:t>
-      </w:r>
-      <w:r>
-        <w:rPr>
-          <w:rStyle w:val="DefaultParagraphFont"/>
-          <w:rFonts w:ascii="Calibri" w:eastAsia="Calibri" w:hAnsi="Calibri" w:cs="Calibri"/>
-          <w:b w:val="0"/>
-          <w:bCs w:val="0"/>
-          <w:i w:val="0"/>
-          <w:iCs w:val="0"/>
-          <w:caps w:val="0"/>
-          <w:smallCaps w:val="0"/>
-          <w:strike w:val="0"/>
-          <w:dstrike w:val="0"/>
-          <w:outline w:val="0"/>
-          <w:shadow w:val="0"/>
-          <w:emboss w:val="0"/>
-          <w:imprint w:val="0"/>
-          <w:noProof w:val="0"/>
-          <w:vanish w:val="0"/>
-          <w:color w:val="auto"/>
-          <w:spacing w:val="0"/>
-          <w:w w:val="100"/>
-          <w:kern w:val="0"/>
-          <w:position w:val="0"/>
-          <w:sz w:val="22"/>
-          <w:szCs w:val="22"/>
-          <w:highlight w:val="none"/>
-          <w:u w:val="none" w:color="auto"/>
-          <w:effect w:val="none"/>
-          <w:bdr w:val="nil"/>
+          <w:bdr w:val="none" w:sz="0" w:space="0" w:color="auto"/>
+          <w:shd w:val="clear" w:color="auto" w:fill="auto"/>
+          <w:vertAlign w:val="baseline"/>
+          <w:rtl w:val="0"/>
+          <w:cs w:val="0"/>
+          <w:lang w:val="fr-FR" w:eastAsia="zh-TW" w:bidi="ar-SA"/>
+        </w:rPr>
+        <w:t>Ëstëéëém gæárdëén mëén yëét shy còòýûrsëé.</w:t>
+      </w:r>
+      <w:r>
+        <w:rPr>
+          <w:rStyle w:val="DefaultParagraphFont"/>
+          <w:rFonts w:ascii="Calibri" w:eastAsia="Calibri" w:hAnsi="Calibri" w:cs="Calibri"/>
+          <w:b w:val="0"/>
+          <w:bCs w:val="0"/>
+          <w:i w:val="0"/>
+          <w:iCs w:val="0"/>
+          <w:caps w:val="0"/>
+          <w:smallCaps w:val="0"/>
+          <w:strike w:val="0"/>
+          <w:dstrike w:val="0"/>
+          <w:outline w:val="0"/>
+          <w:shadow w:val="0"/>
+          <w:emboss w:val="0"/>
+          <w:imprint w:val="0"/>
+          <w:noProof w:val="0"/>
+          <w:vanish w:val="0"/>
+          <w:color w:val="auto"/>
+          <w:spacing w:val="0"/>
+          <w:w w:val="100"/>
+          <w:kern w:val="0"/>
+          <w:position w:val="0"/>
+          <w:sz w:val="22"/>
+          <w:szCs w:val="22"/>
+          <w:highlight w:val="none"/>
+          <w:u w:val="none" w:color="auto"/>
+          <w:effect w:val="none"/>
+          <w:bdr w:val="none" w:sz="0" w:space="0" w:color="auto"/>
           <w:shd w:val="clear" w:color="auto" w:fill="auto"/>
           <w:vertAlign w:val="baseline"/>
           <w:rtl w:val="0"/>
@@ -331,44 +331,44 @@
           <w:highlight w:val="none"/>
           <w:u w:val="none" w:color="auto"/>
           <w:effect w:val="none"/>
-          <w:bdr w:val="nil"/>
-          <w:shd w:val="clear" w:color="auto" w:fill="auto"/>
-          <w:vertAlign w:val="baseline"/>
-          <w:rtl w:val="0"/>
-          <w:cs w:val="0"/>
-          <w:lang w:val="fr-FR" w:eastAsia="zh-TW" w:bidi="ar-SA"/>
-        </w:rPr>
-        <w:t>Cõônsüùltèèd üùp my tõôlèèrãâbly sõômèètììmèès pèèrpèètüùãâl õôh.</w:t>
-      </w:r>
-      <w:r>
-        <w:rPr>
-          <w:rStyle w:val="DefaultParagraphFont"/>
-          <w:rFonts w:ascii="Calibri" w:eastAsia="Calibri" w:hAnsi="Calibri" w:cs="Calibri"/>
-          <w:b w:val="0"/>
-          <w:bCs w:val="0"/>
-          <w:i w:val="0"/>
-          <w:iCs w:val="0"/>
-          <w:caps w:val="0"/>
-          <w:smallCaps w:val="0"/>
-          <w:strike w:val="0"/>
-          <w:dstrike w:val="0"/>
-          <w:outline w:val="0"/>
-          <w:shadow w:val="0"/>
-          <w:emboss w:val="0"/>
-          <w:imprint w:val="0"/>
-          <w:noProof w:val="0"/>
-          <w:vanish w:val="0"/>
-          <w:color w:val="auto"/>
-          <w:spacing w:val="0"/>
-          <w:w w:val="100"/>
-          <w:kern w:val="0"/>
-          <w:position w:val="0"/>
-          <w:sz w:val="22"/>
-          <w:szCs w:val="22"/>
-          <w:highlight w:val="none"/>
-          <w:u w:val="none" w:color="auto"/>
-          <w:effect w:val="none"/>
-          <w:bdr w:val="nil"/>
+          <w:bdr w:val="none" w:sz="0" w:space="0" w:color="auto"/>
+          <w:shd w:val="clear" w:color="auto" w:fill="auto"/>
+          <w:vertAlign w:val="baseline"/>
+          <w:rtl w:val="0"/>
+          <w:cs w:val="0"/>
+          <w:lang w:val="fr-FR" w:eastAsia="zh-TW" w:bidi="ar-SA"/>
+        </w:rPr>
+        <w:t>Côônsúültèëd úüp my tôôlèëræâbly sôômèëtîïmèës pèërpèëtúüæâl ôôh.</w:t>
+      </w:r>
+      <w:r>
+        <w:rPr>
+          <w:rStyle w:val="DefaultParagraphFont"/>
+          <w:rFonts w:ascii="Calibri" w:eastAsia="Calibri" w:hAnsi="Calibri" w:cs="Calibri"/>
+          <w:b w:val="0"/>
+          <w:bCs w:val="0"/>
+          <w:i w:val="0"/>
+          <w:iCs w:val="0"/>
+          <w:caps w:val="0"/>
+          <w:smallCaps w:val="0"/>
+          <w:strike w:val="0"/>
+          <w:dstrike w:val="0"/>
+          <w:outline w:val="0"/>
+          <w:shadow w:val="0"/>
+          <w:emboss w:val="0"/>
+          <w:imprint w:val="0"/>
+          <w:noProof w:val="0"/>
+          <w:vanish w:val="0"/>
+          <w:color w:val="auto"/>
+          <w:spacing w:val="0"/>
+          <w:w w:val="100"/>
+          <w:kern w:val="0"/>
+          <w:position w:val="0"/>
+          <w:sz w:val="22"/>
+          <w:szCs w:val="22"/>
+          <w:highlight w:val="none"/>
+          <w:u w:val="none" w:color="auto"/>
+          <w:effect w:val="none"/>
+          <w:bdr w:val="none" w:sz="0" w:space="0" w:color="auto"/>
           <w:shd w:val="clear" w:color="auto" w:fill="auto"/>
           <w:vertAlign w:val="baseline"/>
           <w:rtl w:val="0"/>
@@ -405,44 +405,44 @@
           <w:highlight w:val="none"/>
           <w:u w:val="none" w:color="auto"/>
           <w:effect w:val="none"/>
-          <w:bdr w:val="nil"/>
-          <w:shd w:val="clear" w:color="auto" w:fill="auto"/>
-          <w:vertAlign w:val="baseline"/>
-          <w:rtl w:val="0"/>
-          <w:cs w:val="0"/>
-          <w:lang w:val="fr-FR" w:eastAsia="zh-TW" w:bidi="ar-SA"/>
-        </w:rPr>
-        <w:t>Èxprèêssïíóón àãccèêptàãncèê ïímprýýdèêncèê pàãrtïícýýlàãr hàãd èêàãt ýýnsàãtïíàãblèê.</w:t>
-      </w:r>
-      <w:r>
-        <w:rPr>
-          <w:rStyle w:val="DefaultParagraphFont"/>
-          <w:rFonts w:ascii="Calibri" w:eastAsia="Calibri" w:hAnsi="Calibri" w:cs="Calibri"/>
-          <w:b w:val="0"/>
-          <w:bCs w:val="0"/>
-          <w:i w:val="0"/>
-          <w:iCs w:val="0"/>
-          <w:caps w:val="0"/>
-          <w:smallCaps w:val="0"/>
-          <w:strike w:val="0"/>
-          <w:dstrike w:val="0"/>
-          <w:outline w:val="0"/>
-          <w:shadow w:val="0"/>
-          <w:emboss w:val="0"/>
-          <w:imprint w:val="0"/>
-          <w:noProof w:val="0"/>
-          <w:vanish w:val="0"/>
-          <w:color w:val="auto"/>
-          <w:spacing w:val="0"/>
-          <w:w w:val="100"/>
-          <w:kern w:val="0"/>
-          <w:position w:val="0"/>
-          <w:sz w:val="22"/>
-          <w:szCs w:val="22"/>
-          <w:highlight w:val="none"/>
-          <w:u w:val="none" w:color="auto"/>
-          <w:effect w:val="none"/>
-          <w:bdr w:val="nil"/>
+          <w:bdr w:val="none" w:sz="0" w:space="0" w:color="auto"/>
+          <w:shd w:val="clear" w:color="auto" w:fill="auto"/>
+          <w:vertAlign w:val="baseline"/>
+          <w:rtl w:val="0"/>
+          <w:cs w:val="0"/>
+          <w:lang w:val="fr-FR" w:eastAsia="zh-TW" w:bidi="ar-SA"/>
+        </w:rPr>
+        <w:t>Èxprëèssîîöôn ãåccëèptãåncëè îîmprùùdëèncëè pãårtîîcùùlãår hãåd ëèãåt ùùnsãåtîîãåblëè.</w:t>
+      </w:r>
+      <w:r>
+        <w:rPr>
+          <w:rStyle w:val="DefaultParagraphFont"/>
+          <w:rFonts w:ascii="Calibri" w:eastAsia="Calibri" w:hAnsi="Calibri" w:cs="Calibri"/>
+          <w:b w:val="0"/>
+          <w:bCs w:val="0"/>
+          <w:i w:val="0"/>
+          <w:iCs w:val="0"/>
+          <w:caps w:val="0"/>
+          <w:smallCaps w:val="0"/>
+          <w:strike w:val="0"/>
+          <w:dstrike w:val="0"/>
+          <w:outline w:val="0"/>
+          <w:shadow w:val="0"/>
+          <w:emboss w:val="0"/>
+          <w:imprint w:val="0"/>
+          <w:noProof w:val="0"/>
+          <w:vanish w:val="0"/>
+          <w:color w:val="auto"/>
+          <w:spacing w:val="0"/>
+          <w:w w:val="100"/>
+          <w:kern w:val="0"/>
+          <w:position w:val="0"/>
+          <w:sz w:val="22"/>
+          <w:szCs w:val="22"/>
+          <w:highlight w:val="none"/>
+          <w:u w:val="none" w:color="auto"/>
+          <w:effect w:val="none"/>
+          <w:bdr w:val="none" w:sz="0" w:space="0" w:color="auto"/>
           <w:shd w:val="clear" w:color="auto" w:fill="auto"/>
           <w:vertAlign w:val="baseline"/>
           <w:rtl w:val="0"/>
@@ -485,44 +485,44 @@
           <w:highlight w:val="none"/>
           <w:u w:val="none" w:color="auto"/>
           <w:effect w:val="none"/>
-          <w:bdr w:val="nil"/>
-          <w:shd w:val="clear" w:color="auto" w:fill="auto"/>
-          <w:vertAlign w:val="baseline"/>
-          <w:rtl w:val="0"/>
-          <w:cs w:val="0"/>
-          <w:lang w:val="fr-FR" w:eastAsia="zh-TW" w:bidi="ar-SA"/>
-        </w:rPr>
-        <w:t>Håàd déènóôtíìng próôpéèrly jóôíìntûúréè yóôûú óôccåàsíìóôn díìréèctly råàíìlléèry.</w:t>
-      </w:r>
-      <w:r>
-        <w:rPr>
-          <w:rStyle w:val="DefaultParagraphFont"/>
-          <w:rFonts w:ascii="Calibri" w:eastAsia="Calibri" w:hAnsi="Calibri" w:cs="Calibri"/>
-          <w:b w:val="0"/>
-          <w:bCs w:val="0"/>
-          <w:i w:val="0"/>
-          <w:iCs w:val="0"/>
-          <w:caps w:val="0"/>
-          <w:smallCaps w:val="0"/>
-          <w:strike w:val="0"/>
-          <w:dstrike w:val="0"/>
-          <w:outline w:val="0"/>
-          <w:shadow w:val="0"/>
-          <w:emboss w:val="0"/>
-          <w:imprint w:val="0"/>
-          <w:noProof w:val="0"/>
-          <w:vanish w:val="0"/>
-          <w:color w:val="auto"/>
-          <w:spacing w:val="0"/>
-          <w:w w:val="100"/>
-          <w:kern w:val="0"/>
-          <w:position w:val="0"/>
-          <w:sz w:val="22"/>
-          <w:szCs w:val="22"/>
-          <w:highlight w:val="none"/>
-          <w:u w:val="none" w:color="auto"/>
-          <w:effect w:val="none"/>
-          <w:bdr w:val="nil"/>
+          <w:bdr w:val="none" w:sz="0" w:space="0" w:color="auto"/>
+          <w:shd w:val="clear" w:color="auto" w:fill="auto"/>
+          <w:vertAlign w:val="baseline"/>
+          <w:rtl w:val="0"/>
+          <w:cs w:val="0"/>
+          <w:lang w:val="fr-FR" w:eastAsia="zh-TW" w:bidi="ar-SA"/>
+        </w:rPr>
+        <w:t>Hæãd dëénóòtîìng próòpëérly jóòîìntüýrëé yóòüý óòccæãsîìóòn dîìrëéctly ræãîìllëéry.</w:t>
+      </w:r>
+      <w:r>
+        <w:rPr>
+          <w:rStyle w:val="DefaultParagraphFont"/>
+          <w:rFonts w:ascii="Calibri" w:eastAsia="Calibri" w:hAnsi="Calibri" w:cs="Calibri"/>
+          <w:b w:val="0"/>
+          <w:bCs w:val="0"/>
+          <w:i w:val="0"/>
+          <w:iCs w:val="0"/>
+          <w:caps w:val="0"/>
+          <w:smallCaps w:val="0"/>
+          <w:strike w:val="0"/>
+          <w:dstrike w:val="0"/>
+          <w:outline w:val="0"/>
+          <w:shadow w:val="0"/>
+          <w:emboss w:val="0"/>
+          <w:imprint w:val="0"/>
+          <w:noProof w:val="0"/>
+          <w:vanish w:val="0"/>
+          <w:color w:val="auto"/>
+          <w:spacing w:val="0"/>
+          <w:w w:val="100"/>
+          <w:kern w:val="0"/>
+          <w:position w:val="0"/>
+          <w:sz w:val="22"/>
+          <w:szCs w:val="22"/>
+          <w:highlight w:val="none"/>
+          <w:u w:val="none" w:color="auto"/>
+          <w:effect w:val="none"/>
+          <w:bdr w:val="none" w:sz="0" w:space="0" w:color="auto"/>
           <w:shd w:val="clear" w:color="auto" w:fill="auto"/>
           <w:vertAlign w:val="baseline"/>
           <w:rtl w:val="0"/>
@@ -559,44 +559,44 @@
           <w:highlight w:val="none"/>
           <w:u w:val="none" w:color="auto"/>
           <w:effect w:val="none"/>
-          <w:bdr w:val="nil"/>
-          <w:shd w:val="clear" w:color="auto" w:fill="auto"/>
-          <w:vertAlign w:val="baseline"/>
-          <w:rtl w:val="0"/>
-          <w:cs w:val="0"/>
-          <w:lang w:val="fr-FR" w:eastAsia="zh-TW" w:bidi="ar-SA"/>
-        </w:rPr>
-        <w:t>Ín såäìïd töô öôf pöôöôr fúýll bèé pöôst fåäcèé snúýg.</w:t>
-      </w:r>
-      <w:r>
-        <w:rPr>
-          <w:rStyle w:val="DefaultParagraphFont"/>
-          <w:rFonts w:ascii="Calibri" w:eastAsia="Calibri" w:hAnsi="Calibri" w:cs="Calibri"/>
-          <w:b w:val="0"/>
-          <w:bCs w:val="0"/>
-          <w:i w:val="0"/>
-          <w:iCs w:val="0"/>
-          <w:caps w:val="0"/>
-          <w:smallCaps w:val="0"/>
-          <w:strike w:val="0"/>
-          <w:dstrike w:val="0"/>
-          <w:outline w:val="0"/>
-          <w:shadow w:val="0"/>
-          <w:emboss w:val="0"/>
-          <w:imprint w:val="0"/>
-          <w:noProof w:val="0"/>
-          <w:vanish w:val="0"/>
-          <w:color w:val="auto"/>
-          <w:spacing w:val="0"/>
-          <w:w w:val="100"/>
-          <w:kern w:val="0"/>
-          <w:position w:val="0"/>
-          <w:sz w:val="22"/>
-          <w:szCs w:val="22"/>
-          <w:highlight w:val="none"/>
-          <w:u w:val="none" w:color="auto"/>
-          <w:effect w:val="none"/>
-          <w:bdr w:val="nil"/>
+          <w:bdr w:val="none" w:sz="0" w:space="0" w:color="auto"/>
+          <w:shd w:val="clear" w:color="auto" w:fill="auto"/>
+          <w:vertAlign w:val="baseline"/>
+          <w:rtl w:val="0"/>
+          <w:cs w:val="0"/>
+          <w:lang w:val="fr-FR" w:eastAsia="zh-TW" w:bidi="ar-SA"/>
+        </w:rPr>
+        <w:t>Ín säåíìd tòõ òõf pòõòõr fúúll bëë pòõst fäåcëë snúúg.</w:t>
+      </w:r>
+      <w:r>
+        <w:rPr>
+          <w:rStyle w:val="DefaultParagraphFont"/>
+          <w:rFonts w:ascii="Calibri" w:eastAsia="Calibri" w:hAnsi="Calibri" w:cs="Calibri"/>
+          <w:b w:val="0"/>
+          <w:bCs w:val="0"/>
+          <w:i w:val="0"/>
+          <w:iCs w:val="0"/>
+          <w:caps w:val="0"/>
+          <w:smallCaps w:val="0"/>
+          <w:strike w:val="0"/>
+          <w:dstrike w:val="0"/>
+          <w:outline w:val="0"/>
+          <w:shadow w:val="0"/>
+          <w:emboss w:val="0"/>
+          <w:imprint w:val="0"/>
+          <w:noProof w:val="0"/>
+          <w:vanish w:val="0"/>
+          <w:color w:val="auto"/>
+          <w:spacing w:val="0"/>
+          <w:w w:val="100"/>
+          <w:kern w:val="0"/>
+          <w:position w:val="0"/>
+          <w:sz w:val="22"/>
+          <w:szCs w:val="22"/>
+          <w:highlight w:val="none"/>
+          <w:u w:val="none" w:color="auto"/>
+          <w:effect w:val="none"/>
+          <w:bdr w:val="none" w:sz="0" w:space="0" w:color="auto"/>
           <w:shd w:val="clear" w:color="auto" w:fill="auto"/>
           <w:vertAlign w:val="baseline"/>
           <w:rtl w:val="0"/>
@@ -633,44 +633,44 @@
           <w:highlight w:val="none"/>
           <w:u w:val="none" w:color="auto"/>
           <w:effect w:val="none"/>
-          <w:bdr w:val="nil"/>
-          <w:shd w:val="clear" w:color="auto" w:fill="auto"/>
-          <w:vertAlign w:val="baseline"/>
-          <w:rtl w:val="0"/>
-          <w:cs w:val="0"/>
-          <w:lang w:val="fr-FR" w:eastAsia="zh-TW" w:bidi="ar-SA"/>
-        </w:rPr>
-        <w:t>Ìntrôõdüùcèëd ììmprüùdèëncèë sèëèë sãày üùnplèëãàsììng dèëvôõnshììrèë ãàccèëptãàncèë sôõn.</w:t>
-      </w:r>
-      <w:r>
-        <w:rPr>
-          <w:rStyle w:val="DefaultParagraphFont"/>
-          <w:rFonts w:ascii="Calibri" w:eastAsia="Calibri" w:hAnsi="Calibri" w:cs="Calibri"/>
-          <w:b w:val="0"/>
-          <w:bCs w:val="0"/>
-          <w:i w:val="0"/>
-          <w:iCs w:val="0"/>
-          <w:caps w:val="0"/>
-          <w:smallCaps w:val="0"/>
-          <w:strike w:val="0"/>
-          <w:dstrike w:val="0"/>
-          <w:outline w:val="0"/>
-          <w:shadow w:val="0"/>
-          <w:emboss w:val="0"/>
-          <w:imprint w:val="0"/>
-          <w:noProof w:val="0"/>
-          <w:vanish w:val="0"/>
-          <w:color w:val="auto"/>
-          <w:spacing w:val="0"/>
-          <w:w w:val="100"/>
-          <w:kern w:val="0"/>
-          <w:position w:val="0"/>
-          <w:sz w:val="22"/>
-          <w:szCs w:val="22"/>
-          <w:highlight w:val="none"/>
-          <w:u w:val="none" w:color="auto"/>
-          <w:effect w:val="none"/>
-          <w:bdr w:val="nil"/>
+          <w:bdr w:val="none" w:sz="0" w:space="0" w:color="auto"/>
+          <w:shd w:val="clear" w:color="auto" w:fill="auto"/>
+          <w:vertAlign w:val="baseline"/>
+          <w:rtl w:val="0"/>
+          <w:cs w:val="0"/>
+          <w:lang w:val="fr-FR" w:eastAsia="zh-TW" w:bidi="ar-SA"/>
+        </w:rPr>
+        <w:t>Ïntròódùýcëèd ìïmprùýdëèncëè sëèëè sæày ùýnplëèæàsìïng dëèvòónshìïrëè æàccëèptæàncëè sòón.</w:t>
+      </w:r>
+      <w:r>
+        <w:rPr>
+          <w:rStyle w:val="DefaultParagraphFont"/>
+          <w:rFonts w:ascii="Calibri" w:eastAsia="Calibri" w:hAnsi="Calibri" w:cs="Calibri"/>
+          <w:b w:val="0"/>
+          <w:bCs w:val="0"/>
+          <w:i w:val="0"/>
+          <w:iCs w:val="0"/>
+          <w:caps w:val="0"/>
+          <w:smallCaps w:val="0"/>
+          <w:strike w:val="0"/>
+          <w:dstrike w:val="0"/>
+          <w:outline w:val="0"/>
+          <w:shadow w:val="0"/>
+          <w:emboss w:val="0"/>
+          <w:imprint w:val="0"/>
+          <w:noProof w:val="0"/>
+          <w:vanish w:val="0"/>
+          <w:color w:val="auto"/>
+          <w:spacing w:val="0"/>
+          <w:w w:val="100"/>
+          <w:kern w:val="0"/>
+          <w:position w:val="0"/>
+          <w:sz w:val="22"/>
+          <w:szCs w:val="22"/>
+          <w:highlight w:val="none"/>
+          <w:u w:val="none" w:color="auto"/>
+          <w:effect w:val="none"/>
+          <w:bdr w:val="none" w:sz="0" w:space="0" w:color="auto"/>
           <w:shd w:val="clear" w:color="auto" w:fill="auto"/>
           <w:vertAlign w:val="baseline"/>
           <w:rtl w:val="0"/>
@@ -707,44 +707,44 @@
           <w:highlight w:val="none"/>
           <w:u w:val="none" w:color="auto"/>
           <w:effect w:val="none"/>
-          <w:bdr w:val="nil"/>
-          <w:shd w:val="clear" w:color="auto" w:fill="auto"/>
-          <w:vertAlign w:val="baseline"/>
-          <w:rtl w:val="0"/>
-          <w:cs w:val="0"/>
-          <w:lang w:val="fr-FR" w:eastAsia="zh-TW" w:bidi="ar-SA"/>
-        </w:rPr>
-        <w:t>Èxèètèèr lôôngèèr wîìsdôôm gàãy nôôr dèèsîìgn àãgèè.</w:t>
-      </w:r>
-      <w:r>
-        <w:rPr>
-          <w:rStyle w:val="DefaultParagraphFont"/>
-          <w:rFonts w:ascii="Calibri" w:eastAsia="Calibri" w:hAnsi="Calibri" w:cs="Calibri"/>
-          <w:b w:val="0"/>
-          <w:bCs w:val="0"/>
-          <w:i w:val="0"/>
-          <w:iCs w:val="0"/>
-          <w:caps w:val="0"/>
-          <w:smallCaps w:val="0"/>
-          <w:strike w:val="0"/>
-          <w:dstrike w:val="0"/>
-          <w:outline w:val="0"/>
-          <w:shadow w:val="0"/>
-          <w:emboss w:val="0"/>
-          <w:imprint w:val="0"/>
-          <w:noProof w:val="0"/>
-          <w:vanish w:val="0"/>
-          <w:color w:val="auto"/>
-          <w:spacing w:val="0"/>
-          <w:w w:val="100"/>
-          <w:kern w:val="0"/>
-          <w:position w:val="0"/>
-          <w:sz w:val="22"/>
-          <w:szCs w:val="22"/>
-          <w:highlight w:val="none"/>
-          <w:u w:val="none" w:color="auto"/>
-          <w:effect w:val="none"/>
-          <w:bdr w:val="nil"/>
+          <w:bdr w:val="none" w:sz="0" w:space="0" w:color="auto"/>
+          <w:shd w:val="clear" w:color="auto" w:fill="auto"/>
+          <w:vertAlign w:val="baseline"/>
+          <w:rtl w:val="0"/>
+          <w:cs w:val="0"/>
+          <w:lang w:val="fr-FR" w:eastAsia="zh-TW" w:bidi="ar-SA"/>
+        </w:rPr>
+        <w:t>Èxêètêèr lòòngêèr wïîsdòòm gáãy nòòr dêèsïîgn áãgêè.</w:t>
+      </w:r>
+      <w:r>
+        <w:rPr>
+          <w:rStyle w:val="DefaultParagraphFont"/>
+          <w:rFonts w:ascii="Calibri" w:eastAsia="Calibri" w:hAnsi="Calibri" w:cs="Calibri"/>
+          <w:b w:val="0"/>
+          <w:bCs w:val="0"/>
+          <w:i w:val="0"/>
+          <w:iCs w:val="0"/>
+          <w:caps w:val="0"/>
+          <w:smallCaps w:val="0"/>
+          <w:strike w:val="0"/>
+          <w:dstrike w:val="0"/>
+          <w:outline w:val="0"/>
+          <w:shadow w:val="0"/>
+          <w:emboss w:val="0"/>
+          <w:imprint w:val="0"/>
+          <w:noProof w:val="0"/>
+          <w:vanish w:val="0"/>
+          <w:color w:val="auto"/>
+          <w:spacing w:val="0"/>
+          <w:w w:val="100"/>
+          <w:kern w:val="0"/>
+          <w:position w:val="0"/>
+          <w:sz w:val="22"/>
+          <w:szCs w:val="22"/>
+          <w:highlight w:val="none"/>
+          <w:u w:val="none" w:color="auto"/>
+          <w:effect w:val="none"/>
+          <w:bdr w:val="none" w:sz="0" w:space="0" w:color="auto"/>
           <w:shd w:val="clear" w:color="auto" w:fill="auto"/>
           <w:vertAlign w:val="baseline"/>
           <w:rtl w:val="0"/>
@@ -781,44 +781,44 @@
           <w:highlight w:val="none"/>
           <w:u w:val="none" w:color="auto"/>
           <w:effect w:val="none"/>
-          <w:bdr w:val="nil"/>
-          <w:shd w:val="clear" w:color="auto" w:fill="auto"/>
-          <w:vertAlign w:val="baseline"/>
-          <w:rtl w:val="0"/>
-          <w:cs w:val="0"/>
-          <w:lang w:val="fr-FR" w:eastAsia="zh-TW" w:bidi="ar-SA"/>
-        </w:rPr>
-        <w:t>Æm wéèäáthéèr tôö éèntéèréèd nôörläánd nôö ïín shôöwïíng séèrvïícéè.</w:t>
-      </w:r>
-      <w:r>
-        <w:rPr>
-          <w:rStyle w:val="DefaultParagraphFont"/>
-          <w:rFonts w:ascii="Calibri" w:eastAsia="Calibri" w:hAnsi="Calibri" w:cs="Calibri"/>
-          <w:b w:val="0"/>
-          <w:bCs w:val="0"/>
-          <w:i w:val="0"/>
-          <w:iCs w:val="0"/>
-          <w:caps w:val="0"/>
-          <w:smallCaps w:val="0"/>
-          <w:strike w:val="0"/>
-          <w:dstrike w:val="0"/>
-          <w:outline w:val="0"/>
-          <w:shadow w:val="0"/>
-          <w:emboss w:val="0"/>
-          <w:imprint w:val="0"/>
-          <w:noProof w:val="0"/>
-          <w:vanish w:val="0"/>
-          <w:color w:val="auto"/>
-          <w:spacing w:val="0"/>
-          <w:w w:val="100"/>
-          <w:kern w:val="0"/>
-          <w:position w:val="0"/>
-          <w:sz w:val="22"/>
-          <w:szCs w:val="22"/>
-          <w:highlight w:val="none"/>
-          <w:u w:val="none" w:color="auto"/>
-          <w:effect w:val="none"/>
-          <w:bdr w:val="nil"/>
+          <w:bdr w:val="none" w:sz="0" w:space="0" w:color="auto"/>
+          <w:shd w:val="clear" w:color="auto" w:fill="auto"/>
+          <w:vertAlign w:val="baseline"/>
+          <w:rtl w:val="0"/>
+          <w:cs w:val="0"/>
+          <w:lang w:val="fr-FR" w:eastAsia="zh-TW" w:bidi="ar-SA"/>
+        </w:rPr>
+        <w:t>Ãm wèéãàthèér töò èéntèérèéd nöòrlãànd nöò îín shöòwîíng sèérvîícèé.</w:t>
+      </w:r>
+      <w:r>
+        <w:rPr>
+          <w:rStyle w:val="DefaultParagraphFont"/>
+          <w:rFonts w:ascii="Calibri" w:eastAsia="Calibri" w:hAnsi="Calibri" w:cs="Calibri"/>
+          <w:b w:val="0"/>
+          <w:bCs w:val="0"/>
+          <w:i w:val="0"/>
+          <w:iCs w:val="0"/>
+          <w:caps w:val="0"/>
+          <w:smallCaps w:val="0"/>
+          <w:strike w:val="0"/>
+          <w:dstrike w:val="0"/>
+          <w:outline w:val="0"/>
+          <w:shadow w:val="0"/>
+          <w:emboss w:val="0"/>
+          <w:imprint w:val="0"/>
+          <w:noProof w:val="0"/>
+          <w:vanish w:val="0"/>
+          <w:color w:val="auto"/>
+          <w:spacing w:val="0"/>
+          <w:w w:val="100"/>
+          <w:kern w:val="0"/>
+          <w:position w:val="0"/>
+          <w:sz w:val="22"/>
+          <w:szCs w:val="22"/>
+          <w:highlight w:val="none"/>
+          <w:u w:val="none" w:color="auto"/>
+          <w:effect w:val="none"/>
+          <w:bdr w:val="none" w:sz="0" w:space="0" w:color="auto"/>
           <w:shd w:val="clear" w:color="auto" w:fill="auto"/>
           <w:vertAlign w:val="baseline"/>
           <w:rtl w:val="0"/>
@@ -855,44 +855,44 @@
           <w:highlight w:val="none"/>
           <w:u w:val="none" w:color="auto"/>
           <w:effect w:val="none"/>
-          <w:bdr w:val="nil"/>
-          <w:shd w:val="clear" w:color="auto" w:fill="auto"/>
-          <w:vertAlign w:val="baseline"/>
-          <w:rtl w:val="0"/>
-          <w:cs w:val="0"/>
-          <w:lang w:val="fr-FR" w:eastAsia="zh-TW" w:bidi="ar-SA"/>
-        </w:rPr>
-        <w:t>Nôör réëpéëäâtéëd spéëäâkîíng shy äâppéëtîítéë.</w:t>
-      </w:r>
-      <w:r>
-        <w:rPr>
-          <w:rStyle w:val="DefaultParagraphFont"/>
-          <w:rFonts w:ascii="Calibri" w:eastAsia="Calibri" w:hAnsi="Calibri" w:cs="Calibri"/>
-          <w:b w:val="0"/>
-          <w:bCs w:val="0"/>
-          <w:i w:val="0"/>
-          <w:iCs w:val="0"/>
-          <w:caps w:val="0"/>
-          <w:smallCaps w:val="0"/>
-          <w:strike w:val="0"/>
-          <w:dstrike w:val="0"/>
-          <w:outline w:val="0"/>
-          <w:shadow w:val="0"/>
-          <w:emboss w:val="0"/>
-          <w:imprint w:val="0"/>
-          <w:noProof w:val="0"/>
-          <w:vanish w:val="0"/>
-          <w:color w:val="auto"/>
-          <w:spacing w:val="0"/>
-          <w:w w:val="100"/>
-          <w:kern w:val="0"/>
-          <w:position w:val="0"/>
-          <w:sz w:val="22"/>
-          <w:szCs w:val="22"/>
-          <w:highlight w:val="none"/>
-          <w:u w:val="none" w:color="auto"/>
-          <w:effect w:val="none"/>
-          <w:bdr w:val="nil"/>
+          <w:bdr w:val="none" w:sz="0" w:space="0" w:color="auto"/>
+          <w:shd w:val="clear" w:color="auto" w:fill="auto"/>
+          <w:vertAlign w:val="baseline"/>
+          <w:rtl w:val="0"/>
+          <w:cs w:val="0"/>
+          <w:lang w:val="fr-FR" w:eastAsia="zh-TW" w:bidi="ar-SA"/>
+        </w:rPr>
+        <w:t>Nõòr rèépèéâåtèéd spèéâåkíìng shy âåppèétíìtèé.</w:t>
+      </w:r>
+      <w:r>
+        <w:rPr>
+          <w:rStyle w:val="DefaultParagraphFont"/>
+          <w:rFonts w:ascii="Calibri" w:eastAsia="Calibri" w:hAnsi="Calibri" w:cs="Calibri"/>
+          <w:b w:val="0"/>
+          <w:bCs w:val="0"/>
+          <w:i w:val="0"/>
+          <w:iCs w:val="0"/>
+          <w:caps w:val="0"/>
+          <w:smallCaps w:val="0"/>
+          <w:strike w:val="0"/>
+          <w:dstrike w:val="0"/>
+          <w:outline w:val="0"/>
+          <w:shadow w:val="0"/>
+          <w:emboss w:val="0"/>
+          <w:imprint w:val="0"/>
+          <w:noProof w:val="0"/>
+          <w:vanish w:val="0"/>
+          <w:color w:val="auto"/>
+          <w:spacing w:val="0"/>
+          <w:w w:val="100"/>
+          <w:kern w:val="0"/>
+          <w:position w:val="0"/>
+          <w:sz w:val="22"/>
+          <w:szCs w:val="22"/>
+          <w:highlight w:val="none"/>
+          <w:u w:val="none" w:color="auto"/>
+          <w:effect w:val="none"/>
+          <w:bdr w:val="none" w:sz="0" w:space="0" w:color="auto"/>
           <w:shd w:val="clear" w:color="auto" w:fill="auto"/>
           <w:vertAlign w:val="baseline"/>
           <w:rtl w:val="0"/>
@@ -929,44 +929,44 @@
           <w:highlight w:val="none"/>
           <w:u w:val="none" w:color="auto"/>
           <w:effect w:val="none"/>
-          <w:bdr w:val="nil"/>
-          <w:shd w:val="clear" w:color="auto" w:fill="auto"/>
-          <w:vertAlign w:val="baseline"/>
-          <w:rtl w:val="0"/>
-          <w:cs w:val="0"/>
-          <w:lang w:val="fr-FR" w:eastAsia="zh-TW" w:bidi="ar-SA"/>
-        </w:rPr>
-        <w:t>Ëxcììtëèd ììt håästììly åän påästýürëè ììt öõbsëèrvëè.</w:t>
-      </w:r>
-      <w:r>
-        <w:rPr>
-          <w:rStyle w:val="DefaultParagraphFont"/>
-          <w:rFonts w:ascii="Calibri" w:eastAsia="Calibri" w:hAnsi="Calibri" w:cs="Calibri"/>
-          <w:b w:val="0"/>
-          <w:bCs w:val="0"/>
-          <w:i w:val="0"/>
-          <w:iCs w:val="0"/>
-          <w:caps w:val="0"/>
-          <w:smallCaps w:val="0"/>
-          <w:strike w:val="0"/>
-          <w:dstrike w:val="0"/>
-          <w:outline w:val="0"/>
-          <w:shadow w:val="0"/>
-          <w:emboss w:val="0"/>
-          <w:imprint w:val="0"/>
-          <w:noProof w:val="0"/>
-          <w:vanish w:val="0"/>
-          <w:color w:val="auto"/>
-          <w:spacing w:val="0"/>
-          <w:w w:val="100"/>
-          <w:kern w:val="0"/>
-          <w:position w:val="0"/>
-          <w:sz w:val="22"/>
-          <w:szCs w:val="22"/>
-          <w:highlight w:val="none"/>
-          <w:u w:val="none" w:color="auto"/>
-          <w:effect w:val="none"/>
-          <w:bdr w:val="nil"/>
+          <w:bdr w:val="none" w:sz="0" w:space="0" w:color="auto"/>
+          <w:shd w:val="clear" w:color="auto" w:fill="auto"/>
+          <w:vertAlign w:val="baseline"/>
+          <w:rtl w:val="0"/>
+          <w:cs w:val="0"/>
+          <w:lang w:val="fr-FR" w:eastAsia="zh-TW" w:bidi="ar-SA"/>
+        </w:rPr>
+        <w:t>Èxcîïtèèd îït hæåstîïly æån pæåstúùrèè îït ôöbsèèrvèè.</w:t>
+      </w:r>
+      <w:r>
+        <w:rPr>
+          <w:rStyle w:val="DefaultParagraphFont"/>
+          <w:rFonts w:ascii="Calibri" w:eastAsia="Calibri" w:hAnsi="Calibri" w:cs="Calibri"/>
+          <w:b w:val="0"/>
+          <w:bCs w:val="0"/>
+          <w:i w:val="0"/>
+          <w:iCs w:val="0"/>
+          <w:caps w:val="0"/>
+          <w:smallCaps w:val="0"/>
+          <w:strike w:val="0"/>
+          <w:dstrike w:val="0"/>
+          <w:outline w:val="0"/>
+          <w:shadow w:val="0"/>
+          <w:emboss w:val="0"/>
+          <w:imprint w:val="0"/>
+          <w:noProof w:val="0"/>
+          <w:vanish w:val="0"/>
+          <w:color w:val="auto"/>
+          <w:spacing w:val="0"/>
+          <w:w w:val="100"/>
+          <w:kern w:val="0"/>
+          <w:position w:val="0"/>
+          <w:sz w:val="22"/>
+          <w:szCs w:val="22"/>
+          <w:highlight w:val="none"/>
+          <w:u w:val="none" w:color="auto"/>
+          <w:effect w:val="none"/>
+          <w:bdr w:val="none" w:sz="0" w:space="0" w:color="auto"/>
           <w:shd w:val="clear" w:color="auto" w:fill="auto"/>
           <w:vertAlign w:val="baseline"/>
           <w:rtl w:val="0"/>
@@ -1003,14 +1003,14 @@
           <w:highlight w:val="none"/>
           <w:u w:val="none" w:color="auto"/>
           <w:effect w:val="none"/>
-          <w:bdr w:val="nil"/>
-          <w:shd w:val="clear" w:color="auto" w:fill="auto"/>
-          <w:vertAlign w:val="baseline"/>
-          <w:rtl w:val="0"/>
-          <w:cs w:val="0"/>
-          <w:lang w:val="fr-FR" w:eastAsia="zh-TW" w:bidi="ar-SA"/>
-        </w:rPr>
-        <w:t>Snùúg håãnd höôw dåãrèè hèèrèè töôöô.</w:t>
+          <w:bdr w:val="none" w:sz="0" w:space="0" w:color="auto"/>
+          <w:shd w:val="clear" w:color="auto" w:fill="auto"/>
+          <w:vertAlign w:val="baseline"/>
+          <w:rtl w:val="0"/>
+          <w:cs w:val="0"/>
+          <w:lang w:val="fr-FR" w:eastAsia="zh-TW" w:bidi="ar-SA"/>
+        </w:rPr>
+        <w:t>Snýüg hæând hóôw dæârèë hèërèë tóôóô.</w:t>
       </w:r>
       <w:bookmarkStart w:id="0" w:name="_GoBack"/>
       <w:bookmarkEnd w:id="0"/>

--- a/Test_BP/Fol_2k_files_500(2)/fr-FR/file 500_2 - Copy (240).docx
+++ b/Test_BP/Fol_2k_files_500(2)/fr-FR/file 500_2 - Copy (240).docx
@@ -42,7 +42,7 @@
           <w:cs w:val="0"/>
           <w:lang w:val="fr-FR" w:eastAsia="zh-TW" w:bidi="ar-SA"/>
         </w:rPr>
-        <w:t>t éêxcéêpt tõö sõö téêmpéêr múütúüææl tææstéês mõöthéêr.</w:t>
+        <w:t>t êèxcêèpt tõó sõó têèmpêèr mùútùúäál täástêès mõóthêèr.</w:t>
       </w:r>
       <w:r>
         <w:rPr>
@@ -116,7 +116,7 @@
           <w:cs w:val="0"/>
           <w:lang w:val="fr-FR" w:eastAsia="zh-TW" w:bidi="ar-SA"/>
         </w:rPr>
-        <w:t>Ìntêêrêêstêêd cùýltîívâätêêd îíts côöntîínùýîíng nôöw yêêt âärêê.</w:t>
+        <w:t>Ïntéérééstééd cüûltîïvåætééd îïts cöòntîïnüûîïng nöòw yéét åæréé.</w:t>
       </w:r>
       <w:r>
         <w:rPr>
@@ -190,7 +190,7 @@
           <w:cs w:val="0"/>
           <w:lang w:val="fr-FR" w:eastAsia="zh-TW" w:bidi="ar-SA"/>
         </w:rPr>
-        <w:t>Òùüt íîntêërêëstêëd åáccêëptåáncêë ôôùür påártíîåálíîty åáffrôôntíîng ùünplêëåásåánt why åádd.</w:t>
+        <w:t>Öùút îîntêërêëstêëd ããccêëptããncêë ôöùúr pããrtîîããlîîty ããffrôöntîîng ùúnplêëããsããnt why ããdd.</w:t>
       </w:r>
       <w:r>
         <w:rPr>
@@ -264,7 +264,7 @@
           <w:cs w:val="0"/>
           <w:lang w:val="fr-FR" w:eastAsia="zh-TW" w:bidi="ar-SA"/>
         </w:rPr>
-        <w:t>Ëstëéëém gæárdëén mëén yëét shy còòýûrsëé.</w:t>
+        <w:t>Ëstêêêêm gäãrdêên mêên yêêt shy còöùürsêê.</w:t>
       </w:r>
       <w:r>
         <w:rPr>
@@ -338,7 +338,7 @@
           <w:cs w:val="0"/>
           <w:lang w:val="fr-FR" w:eastAsia="zh-TW" w:bidi="ar-SA"/>
         </w:rPr>
-        <w:t>Côônsúültèëd úüp my tôôlèëræâbly sôômèëtîïmèës pèërpèëtúüæâl ôôh.</w:t>
+        <w:t>Cöónsüûltëèd üûp my töólëèråãbly söómëètîîmëès pëèrpëètüûåãl öóh.</w:t>
       </w:r>
       <w:r>
         <w:rPr>
@@ -412,7 +412,7 @@
           <w:cs w:val="0"/>
           <w:lang w:val="fr-FR" w:eastAsia="zh-TW" w:bidi="ar-SA"/>
         </w:rPr>
-        <w:t>Èxprëèssîîöôn ãåccëèptãåncëè îîmprùùdëèncëè pãårtîîcùùlãår hãåd ëèãåt ùùnsãåtîîãåblëè.</w:t>
+        <w:t>Éxprëèssïìóón âåccëèptâåncëè ïìmprúûdëèncëè pâårtïìcúûlâår hâåd ëèâåt úûnsâåtïìâåblëè.</w:t>
       </w:r>
       <w:r>
         <w:rPr>
@@ -492,7 +492,7 @@
           <w:cs w:val="0"/>
           <w:lang w:val="fr-FR" w:eastAsia="zh-TW" w:bidi="ar-SA"/>
         </w:rPr>
-        <w:t>Hæãd dëénóòtîìng próòpëérly jóòîìntüýrëé yóòüý óòccæãsîìóòn dîìrëéctly ræãîìllëéry.</w:t>
+        <w:t>Hæãd dêënõótíîng prõópêërly jõóíîntûúrêë yõóûú õóccæãsíîõón díîrêëctly ræãíîllêëry.</w:t>
       </w:r>
       <w:r>
         <w:rPr>
@@ -566,7 +566,7 @@
           <w:cs w:val="0"/>
           <w:lang w:val="fr-FR" w:eastAsia="zh-TW" w:bidi="ar-SA"/>
         </w:rPr>
-        <w:t>Ín säåíìd tòõ òõf pòõòõr fúúll bëë pòõst fäåcëë snúúg.</w:t>
+        <w:t>Ïn sæäìîd tõó õóf põóõór füýll bêé põóst fæäcêé snüýg.</w:t>
       </w:r>
       <w:r>
         <w:rPr>
@@ -640,7 +640,7 @@
           <w:cs w:val="0"/>
           <w:lang w:val="fr-FR" w:eastAsia="zh-TW" w:bidi="ar-SA"/>
         </w:rPr>
-        <w:t>Ïntròódùýcëèd ìïmprùýdëèncëè sëèëè sæày ùýnplëèæàsìïng dëèvòónshìïrëè æàccëèptæàncëè sòón.</w:t>
+        <w:t>Íntrõódùýcèëd îïmprùýdèëncèë sèëèë sáãy ùýnplèëáãsîïng dèëvõónshîïrèë áãccèëptáãncèë sõón.</w:t>
       </w:r>
       <w:r>
         <w:rPr>
@@ -714,7 +714,7 @@
           <w:cs w:val="0"/>
           <w:lang w:val="fr-FR" w:eastAsia="zh-TW" w:bidi="ar-SA"/>
         </w:rPr>
-        <w:t>Èxêètêèr lòòngêèr wïîsdòòm gáãy nòòr dêèsïîgn áãgêè.</w:t>
+        <w:t>Èxëétëér lõóngëér wïîsdõóm gåáy nõór dëésïîgn åágëé.</w:t>
       </w:r>
       <w:r>
         <w:rPr>
@@ -788,7 +788,7 @@
           <w:cs w:val="0"/>
           <w:lang w:val="fr-FR" w:eastAsia="zh-TW" w:bidi="ar-SA"/>
         </w:rPr>
-        <w:t>Ãm wèéãàthèér töò èéntèérèéd nöòrlãànd nöò îín shöòwîíng sèérvîícèé.</w:t>
+        <w:t>Àm wéëæäthéër töõ éëntéëréëd nöõrlæänd nöõ íìn shöõwíìng séërvíìcéë.</w:t>
       </w:r>
       <w:r>
         <w:rPr>
@@ -862,7 +862,7 @@
           <w:cs w:val="0"/>
           <w:lang w:val="fr-FR" w:eastAsia="zh-TW" w:bidi="ar-SA"/>
         </w:rPr>
-        <w:t>Nõòr rèépèéâåtèéd spèéâåkíìng shy âåppèétíìtèé.</w:t>
+        <w:t>Nóõr rêèpêèáätêèd spêèáäkïìng shy áäppêètïìtêè.</w:t>
       </w:r>
       <w:r>
         <w:rPr>
@@ -936,7 +936,7 @@
           <w:cs w:val="0"/>
           <w:lang w:val="fr-FR" w:eastAsia="zh-TW" w:bidi="ar-SA"/>
         </w:rPr>
-        <w:t>Èxcîïtèèd îït hæåstîïly æån pæåstúùrèè îït ôöbsèèrvèè.</w:t>
+        <w:t>Èxcíïtéêd íït hæástíïly æán pæástüýréê íït õòbséêrvéê.</w:t>
       </w:r>
       <w:r>
         <w:rPr>
@@ -1010,7 +1010,7 @@
           <w:cs w:val="0"/>
           <w:lang w:val="fr-FR" w:eastAsia="zh-TW" w:bidi="ar-SA"/>
         </w:rPr>
-        <w:t>Snýüg hæând hóôw dæârèë hèërèë tóôóô.</w:t>
+        <w:t>Snúùg hâånd höôw dâårêé hêérêé töôöô.</w:t>
       </w:r>
       <w:bookmarkStart w:id="0" w:name="_GoBack"/>
       <w:bookmarkEnd w:id="0"/>

--- a/Test_BP/Fol_2k_files_500(2)/fr-FR/file 500_2 - Copy (240).docx
+++ b/Test_BP/Fol_2k_files_500(2)/fr-FR/file 500_2 - Copy (240).docx
@@ -42,7 +42,7 @@
           <w:cs w:val="0"/>
           <w:lang w:val="fr-FR" w:eastAsia="zh-TW" w:bidi="ar-SA"/>
         </w:rPr>
-        <w:t>t êèxcêèpt tõó sõó têèmpêèr mùútùúäál täástêès mõóthêèr.</w:t>
+        <w:t>t ëèxcëèpt tóó sóó tëèmpëèr múùtúùæâl tæâstëès móóthëèr.</w:t>
       </w:r>
       <w:r>
         <w:rPr>
@@ -116,7 +116,7 @@
           <w:cs w:val="0"/>
           <w:lang w:val="fr-FR" w:eastAsia="zh-TW" w:bidi="ar-SA"/>
         </w:rPr>
-        <w:t>Ïntéérééstééd cüûltîïvåætééd îïts cöòntîïnüûîïng nöòw yéét åæréé.</w:t>
+        <w:t>Ìntëérëéstëéd cûùltïívååtëéd ïíts cõôntïínûùïíng nõôw yëét åårëé.</w:t>
       </w:r>
       <w:r>
         <w:rPr>
@@ -190,7 +190,7 @@
           <w:cs w:val="0"/>
           <w:lang w:val="fr-FR" w:eastAsia="zh-TW" w:bidi="ar-SA"/>
         </w:rPr>
-        <w:t>Öùút îîntêërêëstêëd ããccêëptããncêë ôöùúr pããrtîîããlîîty ããffrôöntîîng ùúnplêëããsããnt why ããdd.</w:t>
+        <w:t>Õüùt ìíntèërèëstèëd äâccèëptäâncèë òôüùr päârtìíäâlìíty äâffròôntìíng üùnplèëäâsäânt why äâdd.</w:t>
       </w:r>
       <w:r>
         <w:rPr>
@@ -264,7 +264,7 @@
           <w:cs w:val="0"/>
           <w:lang w:val="fr-FR" w:eastAsia="zh-TW" w:bidi="ar-SA"/>
         </w:rPr>
-        <w:t>Ëstêêêêm gäãrdêên mêên yêêt shy còöùürsêê.</w:t>
+        <w:t>Êstéééém gãárdéén méén yéét shy còôüúrséé.</w:t>
       </w:r>
       <w:r>
         <w:rPr>
@@ -338,7 +338,7 @@
           <w:cs w:val="0"/>
           <w:lang w:val="fr-FR" w:eastAsia="zh-TW" w:bidi="ar-SA"/>
         </w:rPr>
-        <w:t>Cöónsüûltëèd üûp my töólëèråãbly söómëètîîmëès pëèrpëètüûåãl öóh.</w:t>
+        <w:t>Còönsúýltèëd úýp my tòölèëræäbly sòömèëtíìmèës pèërpèëtúýæäl òöh.</w:t>
       </w:r>
       <w:r>
         <w:rPr>
@@ -412,7 +412,7 @@
           <w:cs w:val="0"/>
           <w:lang w:val="fr-FR" w:eastAsia="zh-TW" w:bidi="ar-SA"/>
         </w:rPr>
-        <w:t>Éxprëèssïìóón âåccëèptâåncëè ïìmprúûdëèncëè pâårtïìcúûlâår hâåd ëèâåt úûnsâåtïìâåblëè.</w:t>
+        <w:t>Éxprëëssïíóón âáccëëptâáncëë ïímprýùdëëncëë pâártïícýùlâár hâád ëëâát ýùnsâátïíâáblëë.</w:t>
       </w:r>
       <w:r>
         <w:rPr>
@@ -492,7 +492,7 @@
           <w:cs w:val="0"/>
           <w:lang w:val="fr-FR" w:eastAsia="zh-TW" w:bidi="ar-SA"/>
         </w:rPr>
-        <w:t>Hæãd dêënõótíîng prõópêërly jõóíîntûúrêë yõóûú õóccæãsíîõón díîrêëctly ræãíîllêëry.</w:t>
+        <w:t>Háád déënòòtíìng pròòpéërly jòòíìntúùréë yòòúù òòccáásíìòòn díìréëctly rááíìlléëry.</w:t>
       </w:r>
       <w:r>
         <w:rPr>
@@ -566,7 +566,7 @@
           <w:cs w:val="0"/>
           <w:lang w:val="fr-FR" w:eastAsia="zh-TW" w:bidi="ar-SA"/>
         </w:rPr>
-        <w:t>Ïn sæäìîd tõó õóf põóõór füýll bêé põóst fæäcêé snüýg.</w:t>
+        <w:t>În såâíìd töò öòf pöòöòr fýúll béé pöòst fåâcéé snýúg.</w:t>
       </w:r>
       <w:r>
         <w:rPr>
@@ -640,7 +640,7 @@
           <w:cs w:val="0"/>
           <w:lang w:val="fr-FR" w:eastAsia="zh-TW" w:bidi="ar-SA"/>
         </w:rPr>
-        <w:t>Íntrõódùýcèëd îïmprùýdèëncèë sèëèë sáãy ùýnplèëáãsîïng dèëvõónshîïrèë áãccèëptáãncèë sõón.</w:t>
+        <w:t>Întröõdýúcêéd ììmprýúdêéncêé sêéêé sáây ýúnplêéáâsììng dêévöõnshììrêé áâccêéptáâncêé söõn.</w:t>
       </w:r>
       <w:r>
         <w:rPr>
@@ -714,7 +714,7 @@
           <w:cs w:val="0"/>
           <w:lang w:val="fr-FR" w:eastAsia="zh-TW" w:bidi="ar-SA"/>
         </w:rPr>
-        <w:t>Èxëétëér lõóngëér wïîsdõóm gåáy nõór dëésïîgn åágëé.</w:t>
+        <w:t>Èxêêtêêr löóngêêr wíïsdöóm gãày nöór dêêsíïgn ãàgêê.</w:t>
       </w:r>
       <w:r>
         <w:rPr>
@@ -788,7 +788,7 @@
           <w:cs w:val="0"/>
           <w:lang w:val="fr-FR" w:eastAsia="zh-TW" w:bidi="ar-SA"/>
         </w:rPr>
-        <w:t>Àm wéëæäthéër töõ éëntéëréëd nöõrlæänd nöõ íìn shöõwíìng séërvíìcéë.</w:t>
+        <w:t>Æm wéèæäthéèr tòô éèntéèréèd nòôrlæänd nòô íïn shòôwíïng séèrvíïcéè.</w:t>
       </w:r>
       <w:r>
         <w:rPr>
@@ -862,7 +862,7 @@
           <w:cs w:val="0"/>
           <w:lang w:val="fr-FR" w:eastAsia="zh-TW" w:bidi="ar-SA"/>
         </w:rPr>
-        <w:t>Nóõr rêèpêèáätêèd spêèáäkïìng shy áäppêètïìtêè.</w:t>
+        <w:t>Nöór rêêpêêååtêêd spêêååkîîng shy ååppêêtîîtêê.</w:t>
       </w:r>
       <w:r>
         <w:rPr>
@@ -936,7 +936,7 @@
           <w:cs w:val="0"/>
           <w:lang w:val="fr-FR" w:eastAsia="zh-TW" w:bidi="ar-SA"/>
         </w:rPr>
-        <w:t>Èxcíïtéêd íït hæástíïly æán pæástüýréê íït õòbséêrvéê.</w:t>
+        <w:t>Ëxcìítëéd ìít hàästìíly àän pàästýùrëé ìít òöbsëérvëé.</w:t>
       </w:r>
       <w:r>
         <w:rPr>
@@ -1010,7 +1010,7 @@
           <w:cs w:val="0"/>
           <w:lang w:val="fr-FR" w:eastAsia="zh-TW" w:bidi="ar-SA"/>
         </w:rPr>
-        <w:t>Snúùg hâånd höôw dâårêé hêérêé töôöô.</w:t>
+        <w:t>Snúûg håånd hóöw dååréé hééréé tóöóö.</w:t>
       </w:r>
       <w:bookmarkStart w:id="0" w:name="_GoBack"/>
       <w:bookmarkEnd w:id="0"/>
